--- a/Vragen/vraag 7/technischrapport7.docx
+++ b/Vragen/vraag 7/technischrapport7.docx
@@ -253,8 +253,6 @@
           <w:lang w:val="nl-NL"/>
         </w:rPr>
       </w:pPr>
-      <w:bookmarkStart w:id="0" w:name="_GoBack"/>
-      <w:bookmarkEnd w:id="0"/>
       <w:r>
         <w:rPr>
           <w:i/>
@@ -350,7 +348,19 @@
         <w:rPr>
           <w:lang w:val="nl-NL"/>
         </w:rPr>
-        <w:t xml:space="preserve">De meest populaire wapen </w:t>
+        <w:t>In 32 staten is de</w:t>
+      </w:r>
+      <w:r>
+        <w:rPr>
+          <w:lang w:val="nl-NL"/>
+        </w:rPr>
+        <w:t xml:space="preserve"> </w:t>
+      </w:r>
+      <w:r>
+        <w:rPr>
+          <w:lang w:val="nl-NL"/>
+        </w:rPr>
+        <w:t xml:space="preserve">meest populaire wapen </w:t>
       </w:r>
       <w:r>
         <w:rPr>
@@ -363,7 +373,93 @@
         <w:rPr>
           <w:lang w:val="nl-NL"/>
         </w:rPr>
-        <w:t xml:space="preserve"> is verreweg de ’22 LR’. Dit soort ammunitie wordt vooral gebruikt bij de ‘Long Rifles’. Dit is een legaal wapen dat vaak wordt gebruikt bij jagen. Veel inwoners van de Verenigde Staten hebben zo’n wapen in bezit en dus komt dit zo hoog in het rijtje van meest populaire wapens. De 380 Auto en 45 Auto zijn ammunitie voor automatische wapens. Deze zijn niet legaal in een groeiend aantal staten. Dit gaat dus tegen onze verwachting in, dat de meest populaire wapens legaal zouden zijn.</w:t>
+        <w:t xml:space="preserve"> de ’22 LR’. Dit soort ammunitie wordt vooral gebruikt bij de ‘Long Rifles’. Dit is een legaal wapen dat vaak wordt gebruikt bij jagen. Veel inwoners van de Verenigde Staten hebben zo’n wapen in bezit en dus komt dit zo hoog in het rijtje van meest populaire wapens</w:t>
+      </w:r>
+      <w:r>
+        <w:rPr>
+          <w:lang w:val="nl-NL"/>
+        </w:rPr>
+        <w:t xml:space="preserve"> bij schietincidenten</w:t>
+      </w:r>
+      <w:r>
+        <w:rPr>
+          <w:lang w:val="nl-NL"/>
+        </w:rPr>
+        <w:t xml:space="preserve">. </w:t>
+      </w:r>
+      <w:r>
+        <w:rPr>
+          <w:lang w:val="nl-NL"/>
+        </w:rPr>
+        <w:t xml:space="preserve">Dit komt dus overeen met de verwachting. </w:t>
+      </w:r>
+      <w:r>
+        <w:rPr>
+          <w:lang w:val="nl-NL"/>
+        </w:rPr>
+        <w:t>In 7 staten zijn d</w:t>
+      </w:r>
+      <w:r>
+        <w:rPr>
+          <w:lang w:val="nl-NL"/>
+        </w:rPr>
+        <w:t>e 380 Auto en 45 Auto</w:t>
+      </w:r>
+      <w:r>
+        <w:rPr>
+          <w:lang w:val="nl-NL"/>
+        </w:rPr>
+        <w:t xml:space="preserve"> de meest gebruikte</w:t>
+      </w:r>
+      <w:r>
+        <w:rPr>
+          <w:lang w:val="nl-NL"/>
+        </w:rPr>
+        <w:t xml:space="preserve"> ammunitie</w:t>
+      </w:r>
+      <w:r>
+        <w:rPr>
+          <w:lang w:val="nl-NL"/>
+        </w:rPr>
+        <w:t>. Deze kogels worden gebruikt in</w:t>
+      </w:r>
+      <w:bookmarkStart w:id="0" w:name="_GoBack"/>
+      <w:bookmarkEnd w:id="0"/>
+      <w:r>
+        <w:rPr>
+          <w:lang w:val="nl-NL"/>
+        </w:rPr>
+        <w:t xml:space="preserve"> automatische wapens.</w:t>
+      </w:r>
+      <w:r>
+        <w:rPr>
+          <w:lang w:val="nl-NL"/>
+        </w:rPr>
+        <w:t xml:space="preserve"> </w:t>
+      </w:r>
+      <w:r>
+        <w:rPr>
+          <w:lang w:val="nl-NL"/>
+        </w:rPr>
+        <w:t xml:space="preserve">Deze zijn niet legaal in een groeiend aantal staten. </w:t>
+      </w:r>
+      <w:r>
+        <w:rPr>
+          <w:lang w:val="nl-NL"/>
+        </w:rPr>
+        <w:t xml:space="preserve">Het is </w:t>
+      </w:r>
+      <w:r>
+        <w:rPr>
+          <w:lang w:val="nl-NL"/>
+        </w:rPr>
+        <w:t>alleen niet duidelijk of dit staten zijn waar deze wapens zijn verboden.</w:t>
+      </w:r>
+      <w:r>
+        <w:rPr>
+          <w:lang w:val="nl-NL"/>
+        </w:rPr>
+        <w:t xml:space="preserve"> </w:t>
       </w:r>
     </w:p>
     <w:p>
@@ -393,6 +489,48 @@
         </w:rPr>
         <w:t>Bij veel incidenten was het gebruikte wapen onbekend.</w:t>
       </w:r>
+      <w:r>
+        <w:rPr>
+          <w:lang w:val="nl-NL"/>
+        </w:rPr>
+        <w:t xml:space="preserve"> </w:t>
+      </w:r>
+      <w:r>
+        <w:rPr>
+          <w:lang w:val="nl-NL"/>
+        </w:rPr>
+        <w:t>Hierdoor</w:t>
+      </w:r>
+      <w:r>
+        <w:rPr>
+          <w:lang w:val="nl-NL"/>
+        </w:rPr>
+        <w:t xml:space="preserve"> gaat de betrouwbaarheid </w:t>
+      </w:r>
+      <w:r>
+        <w:rPr>
+          <w:lang w:val="nl-NL"/>
+        </w:rPr>
+        <w:t xml:space="preserve">van de resultaten omlaag, omdat dit toch zo’n </w:t>
+      </w:r>
+      <w:r>
+        <w:rPr>
+          <w:lang w:val="nl-NL"/>
+        </w:rPr>
+        <w:t xml:space="preserve">70% van de data </w:t>
+      </w:r>
+      <w:r>
+        <w:rPr>
+          <w:lang w:val="nl-NL"/>
+        </w:rPr>
+        <w:t>besloeg</w:t>
+      </w:r>
+      <w:r>
+        <w:rPr>
+          <w:lang w:val="nl-NL"/>
+        </w:rPr>
+        <w:t>.</w:t>
+      </w:r>
     </w:p>
     <w:p>
       <w:pPr>
@@ -405,6 +543,48 @@
           <w:lang w:val="nl-NL"/>
         </w:rPr>
         <w:t>De ‘gun_type’ kolom was niet consistent in zijn benoeming van type wapens. Soms werd het wapen ‘soort’ genoemd (voorbeeld: ‘shotgun’) en soms de gebruikte ammunitie (voorbeeld: ’22 LR’).</w:t>
+      </w:r>
+      <w:r>
+        <w:rPr>
+          <w:lang w:val="nl-NL"/>
+        </w:rPr>
+        <w:t xml:space="preserve"> </w:t>
+      </w:r>
+      <w:r>
+        <w:rPr>
+          <w:lang w:val="nl-NL"/>
+        </w:rPr>
+        <w:t xml:space="preserve">Er is voor gekozen de ‘soort’ wapens te negeren. </w:t>
+      </w:r>
+      <w:r>
+        <w:rPr>
+          <w:lang w:val="nl-NL"/>
+        </w:rPr>
+        <w:t xml:space="preserve">Zou de data specifieker geweest zijn, dan zouden er hele andere resultaten </w:t>
+      </w:r>
+      <w:r>
+        <w:rPr>
+          <w:lang w:val="nl-NL"/>
+        </w:rPr>
+        <w:t>uitgekomen kunnen zijn</w:t>
+      </w:r>
+      <w:r>
+        <w:rPr>
+          <w:lang w:val="nl-NL"/>
+        </w:rPr>
+        <w:t>.</w:t>
+      </w:r>
+      <w:r>
+        <w:rPr>
+          <w:lang w:val="nl-NL"/>
+        </w:rPr>
+        <w:t xml:space="preserve"> De naam ‘rifle’ omslaat namelijk al honderden verschillende wapens op zichzelf.</w:t>
+      </w:r>
+      <w:r>
+        <w:rPr>
+          <w:lang w:val="nl-NL"/>
+        </w:rPr>
+        <w:t xml:space="preserve"> </w:t>
       </w:r>
     </w:p>
     <w:p>
